--- a/Term 2/Data Base Administration/Oracle Database administration/4 Дампы, создание резервных копий, восстановление данных/Решение ДЗ.docx
+++ b/Term 2/Data Base Administration/Oracle Database administration/4 Дампы, создание резервных копий, восстановление данных/Решение ДЗ.docx
@@ -407,7 +407,7 @@
         </w:rPr>
         <w:lastRenderedPageBreak/>
         <w:drawing>
-          <wp:inline distT="0" distB="0" distL="0" distR="0" wp14:anchorId="09506075" wp14:editId="6B912E1C">
+          <wp:inline distT="0" distB="0" distL="0" distR="0" wp14:anchorId="09506075" wp14:editId="5B511D44">
             <wp:extent cx="2847975" cy="619125"/>
             <wp:effectExtent l="0" t="0" r="9525" b="9525"/>
             <wp:docPr id="1" name="Рисунок 1"/>
@@ -444,6 +444,11 @@
       </w:r>
     </w:p>
     <w:p>
+      <w:pPr>
+        <w:rPr>
+          <w:lang w:val="ru-RU"/>
+        </w:rPr>
+      </w:pPr>
       <w:r>
         <w:rPr>
           <w:lang w:val="ru-RU"/>
@@ -616,6 +621,9 @@
         </w:rPr>
       </w:pPr>
       <w:r>
+        <w:rPr>
+          <w:lang w:val="ru-RU"/>
+        </w:rPr>
         <w:t xml:space="preserve">-- </w:t>
       </w:r>
       <w:r>
@@ -626,29 +634,142 @@
       </w:r>
     </w:p>
     <w:p>
+      <w:pPr>
+        <w:rPr>
+          <w:lang w:val="ru-RU"/>
+        </w:rPr>
+      </w:pPr>
       <w:proofErr w:type="spellStart"/>
       <w:r>
         <w:t>expdp</w:t>
       </w:r>
       <w:proofErr w:type="spellEnd"/>
       <w:r>
-        <w:t xml:space="preserve"> ithub/ithub@xepdb1 SCHEMAS=ithub directory=backups </w:t>
+        <w:rPr>
+          <w:lang w:val="ru-RU"/>
+        </w:rPr>
+        <w:t xml:space="preserve"> </w:t>
+      </w:r>
+      <w:r>
+        <w:t>ithub</w:t>
+      </w:r>
+      <w:r>
+        <w:rPr>
+          <w:lang w:val="ru-RU"/>
+        </w:rPr>
+        <w:t>/</w:t>
+      </w:r>
+      <w:r>
+        <w:t>ithub</w:t>
+      </w:r>
+      <w:r>
+        <w:rPr>
+          <w:lang w:val="ru-RU"/>
+        </w:rPr>
+        <w:t>@</w:t>
       </w:r>
       <w:proofErr w:type="spellStart"/>
       <w:r>
+        <w:t>xepdb</w:t>
+      </w:r>
+      <w:proofErr w:type="spellEnd"/>
+      <w:r>
+        <w:rPr>
+          <w:lang w:val="ru-RU"/>
+        </w:rPr>
+        <w:t xml:space="preserve">1 </w:t>
+      </w:r>
+      <w:r>
+        <w:t>SCHEMAS</w:t>
+      </w:r>
+      <w:r>
+        <w:rPr>
+          <w:lang w:val="ru-RU"/>
+        </w:rPr>
+        <w:t>=</w:t>
+      </w:r>
+      <w:r>
+        <w:t>ithub</w:t>
+      </w:r>
+      <w:r>
+        <w:rPr>
+          <w:lang w:val="ru-RU"/>
+        </w:rPr>
+        <w:t xml:space="preserve"> </w:t>
+      </w:r>
+      <w:r>
+        <w:t>directory</w:t>
+      </w:r>
+      <w:r>
+        <w:rPr>
+          <w:lang w:val="ru-RU"/>
+        </w:rPr>
+        <w:t>=</w:t>
+      </w:r>
+      <w:r>
+        <w:t>backups</w:t>
+      </w:r>
+      <w:r>
+        <w:rPr>
+          <w:lang w:val="ru-RU"/>
+        </w:rPr>
+        <w:t xml:space="preserve"> </w:t>
+      </w:r>
+      <w:proofErr w:type="spellStart"/>
+      <w:r>
         <w:t>dumpfile</w:t>
       </w:r>
       <w:proofErr w:type="spellEnd"/>
       <w:r>
+        <w:rPr>
+          <w:lang w:val="ru-RU"/>
+        </w:rPr>
         <w:t>=</w:t>
       </w:r>
       <w:proofErr w:type="spellStart"/>
       <w:r>
-        <w:t>DumpFull.dmp</w:t>
+        <w:t>DumpFull</w:t>
       </w:r>
       <w:proofErr w:type="spellEnd"/>
       <w:r>
-        <w:t xml:space="preserve"> logfile=ExportFull.log</w:t>
+        <w:rPr>
+          <w:lang w:val="ru-RU"/>
+        </w:rPr>
+        <w:t>.</w:t>
+      </w:r>
+      <w:proofErr w:type="spellStart"/>
+      <w:r>
+        <w:t>dmp</w:t>
+      </w:r>
+      <w:proofErr w:type="spellEnd"/>
+      <w:r>
+        <w:rPr>
+          <w:lang w:val="ru-RU"/>
+        </w:rPr>
+        <w:t xml:space="preserve"> </w:t>
+      </w:r>
+      <w:r>
+        <w:t>logfile</w:t>
+      </w:r>
+      <w:r>
+        <w:rPr>
+          <w:lang w:val="ru-RU"/>
+        </w:rPr>
+        <w:t>=</w:t>
+      </w:r>
+      <w:proofErr w:type="spellStart"/>
+      <w:r>
+        <w:t>ExportFull</w:t>
+      </w:r>
+      <w:proofErr w:type="spellEnd"/>
+      <w:r>
+        <w:rPr>
+          <w:lang w:val="ru-RU"/>
+        </w:rPr>
+        <w:t>.</w:t>
+      </w:r>
+      <w:r>
+        <w:t>log</w:t>
       </w:r>
     </w:p>
     <w:p>
@@ -801,6 +922,11 @@
       </w:r>
     </w:p>
     <w:p>
+      <w:pPr>
+        <w:rPr>
+          <w:lang w:val="ru-RU"/>
+        </w:rPr>
+      </w:pPr>
       <w:r>
         <w:rPr>
           <w:lang w:val="ru-RU"/>
@@ -1542,6 +1668,7 @@
   <w:style w:type="character" w:default="1" w:styleId="a1">
     <w:name w:val="Default Paragraph Font"/>
     <w:uiPriority w:val="1"/>
+    <w:semiHidden/>
     <w:unhideWhenUsed/>
   </w:style>
   <w:style w:type="table" w:default="1" w:styleId="a2">
